--- a/G293-INNN_稚内北星学園大学/ガレッジニアチーム情報.docx
+++ b/G293-INNN_稚内北星学園大学/ガレッジニアチーム情報.docx
@@ -330,150 +330,6 @@
         </w:rPr>
         <w:t>稚内北星学園大学情報メディア学部情報メディア学科</w:t>
       </w:r>
-    </w:p>
-    <w:p>
-      <w:pPr>
-        <w:widowControl/>
-        <w:jc w:val="left"/>
-      </w:pPr>
-      <w:r>
-        <w:br w:type="page"/>
-      </w:r>
-    </w:p>
-    <w:tbl>
-      <w:tblPr>
-        <w:tblStyle w:val="a3"/>
-        <w:tblW w:w="0" w:type="auto"/>
-        <w:tblLook w:val="04A0" w:firstRow="1" w:lastRow="0" w:firstColumn="1" w:lastColumn="0" w:noHBand="0" w:noVBand="1"/>
-      </w:tblPr>
-      <w:tblGrid>
-        <w:gridCol w:w="5920"/>
-      </w:tblGrid>
-      <w:tr>
-        <w:tc>
-          <w:tcPr>
-            <w:tcW w:w="5920" w:type="dxa"/>
-          </w:tcPr>
-          <w:p>
-            <w:pPr>
-              <w:rPr>
-                <w:rFonts w:hint="eastAsia"/>
-              </w:rPr>
-            </w:pPr>
-          </w:p>
-          <w:p>
-            <w:pPr>
-              <w:ind w:leftChars="200" w:left="420"/>
-            </w:pPr>
-            <w:r>
-              <w:rPr>
-                <w:rFonts w:hint="eastAsia"/>
-              </w:rPr>
-              <w:t>〒</w:t>
-            </w:r>
-            <w:r>
-              <w:rPr>
-                <w:rFonts w:hint="eastAsia"/>
-              </w:rPr>
-              <w:t>1</w:t>
-            </w:r>
-            <w:r>
-              <w:t>03-0001</w:t>
-            </w:r>
-          </w:p>
-          <w:p>
-            <w:pPr>
-              <w:ind w:leftChars="200" w:left="420"/>
-            </w:pPr>
-            <w:r>
-              <w:rPr>
-                <w:rFonts w:hint="eastAsia"/>
-              </w:rPr>
-              <w:t>東京都中央区日本橋小伝馬町</w:t>
-            </w:r>
-            <w:r>
-              <w:rPr>
-                <w:rFonts w:hint="eastAsia"/>
-              </w:rPr>
-              <w:t>2</w:t>
-            </w:r>
-            <w:r>
-              <w:t>-8</w:t>
-            </w:r>
-          </w:p>
-          <w:p>
-            <w:pPr>
-              <w:ind w:leftChars="200" w:left="420"/>
-            </w:pPr>
-            <w:r>
-              <w:rPr>
-                <w:rFonts w:hint="eastAsia"/>
-              </w:rPr>
-              <w:t>新小伝馬町ビル</w:t>
-            </w:r>
-            <w:r>
-              <w:rPr>
-                <w:rFonts w:hint="eastAsia"/>
-              </w:rPr>
-              <w:t>5</w:t>
-            </w:r>
-            <w:r>
-              <w:t>F</w:t>
-            </w:r>
-            <w:r>
-              <w:rPr>
-                <w:rFonts w:hint="eastAsia"/>
-              </w:rPr>
-              <w:t xml:space="preserve">　㈱アフレル内</w:t>
-            </w:r>
-          </w:p>
-          <w:p>
-            <w:pPr>
-              <w:ind w:leftChars="200" w:left="420"/>
-              <w:rPr>
-                <w:rFonts w:hint="eastAsia"/>
-              </w:rPr>
-            </w:pPr>
-            <w:r>
-              <w:rPr>
-                <w:rFonts w:hint="eastAsia"/>
-              </w:rPr>
-              <w:t>E</w:t>
-            </w:r>
-            <w:r>
-              <w:t>T</w:t>
-            </w:r>
-            <w:r>
-              <w:rPr>
-                <w:rFonts w:hint="eastAsia"/>
-              </w:rPr>
-              <w:t>ロボコン</w:t>
-            </w:r>
-            <w:r>
-              <w:rPr>
-                <w:rFonts w:hint="eastAsia"/>
-              </w:rPr>
-              <w:t xml:space="preserve"> </w:t>
-            </w:r>
-            <w:r>
-              <w:rPr>
-                <w:rFonts w:hint="eastAsia"/>
-              </w:rPr>
-              <w:t>本部事務局御中</w:t>
-            </w:r>
-          </w:p>
-          <w:p>
-            <w:pPr>
-              <w:rPr>
-                <w:rFonts w:hint="eastAsia"/>
-              </w:rPr>
-            </w:pPr>
-          </w:p>
-          <w:p/>
-        </w:tc>
-      </w:tr>
-    </w:tbl>
-    <w:p>
       <w:bookmarkStart w:id="0" w:name="_GoBack"/>
       <w:bookmarkEnd w:id="0"/>
     </w:p>
@@ -1216,7 +1072,7 @@
   <a:extraClrSchemeLst/>
   <a:extLst>
     <a:ext uri="{05A4C25C-085E-4340-85A3-A5531E510DB2}">
-      <thm15:themeFamily xmlns:thm15="http://schemas.microsoft.com/office/thememl/2012/main" xmlns="" name="Office Theme" id="{62F939B6-93AF-4DB8-9C6B-D6C7DFDC589F}" vid="{4A3C46E8-61CC-4603-A589-7422A47A8E4A}"/>
+      <thm15:themeFamily xmlns="" xmlns:thm15="http://schemas.microsoft.com/office/thememl/2012/main" name="Office Theme" id="{62F939B6-93AF-4DB8-9C6B-D6C7DFDC589F}" vid="{4A3C46E8-61CC-4603-A589-7422A47A8E4A}"/>
     </a:ext>
   </a:extLst>
 </a:theme>
